--- a/Openstack Kurulum Scriptleri Kullanma Prosedürü.docx
+++ b/Openstack Kurulum Scriptleri Kullanma Prosedürü.docx
@@ -1976,14 +1976,166 @@
       </w:r>
     </w:p>
     <w:p>
-      <w:bookmarkStart w:id="0" w:name="_GoBack"/>
+      <w:r>
+        <w:t xml:space="preserve">Test </w:t>
+      </w:r>
+      <w:proofErr w:type="spellStart"/>
+      <w:r>
+        <w:t>edilen</w:t>
+      </w:r>
+      <w:proofErr w:type="spellEnd"/>
+      <w:r>
+        <w:t xml:space="preserve"> </w:t>
+      </w:r>
+      <w:proofErr w:type="spellStart"/>
+      <w:r>
+        <w:t>işletim</w:t>
+      </w:r>
+      <w:proofErr w:type="spellEnd"/>
+      <w:r>
+        <w:t xml:space="preserve"> </w:t>
+      </w:r>
+      <w:proofErr w:type="spellStart"/>
+      <w:r>
+        <w:t>sistemi</w:t>
+      </w:r>
+      <w:proofErr w:type="spellEnd"/>
+      <w:r>
+        <w:t xml:space="preserve"> </w:t>
+      </w:r>
+      <w:proofErr w:type="spellStart"/>
+      <w:r>
+        <w:t>ve</w:t>
+      </w:r>
+      <w:proofErr w:type="spellEnd"/>
+      <w:r>
+        <w:t xml:space="preserve"> platform </w:t>
+      </w:r>
+      <w:proofErr w:type="spellStart"/>
+      <w:r>
+        <w:t>bilgileri</w:t>
+      </w:r>
+      <w:proofErr w:type="spellEnd"/>
+      <w:r>
+        <w:t xml:space="preserve"> </w:t>
+      </w:r>
+      <w:proofErr w:type="spellStart"/>
+      <w:r>
+        <w:t>aşağıdaki</w:t>
+      </w:r>
+      <w:proofErr w:type="spellEnd"/>
+      <w:r>
+        <w:t xml:space="preserve"> </w:t>
+      </w:r>
+      <w:proofErr w:type="spellStart"/>
+      <w:r>
+        <w:t>gibidir</w:t>
+      </w:r>
+      <w:proofErr w:type="spellEnd"/>
+      <w:r>
+        <w:t>:</w:t>
+      </w:r>
+    </w:p>
+    <w:p>
+      <w:r>
+        <w:tab/>
+      </w:r>
       <w:r>
         <w:rPr>
           <w:b/>
         </w:rPr>
+        <w:t>OS:</w:t>
+      </w:r>
+      <w:r>
+        <w:t xml:space="preserve"> </w:t>
+      </w:r>
+      <w:r>
+        <w:t xml:space="preserve">Ubuntu 16.04 Server LTS amd64 - </w:t>
+      </w:r>
+      <w:proofErr w:type="spellStart"/>
+      <w:r>
+        <w:t>Xenial</w:t>
+      </w:r>
+      <w:proofErr w:type="spellEnd"/>
+      <w:r>
+        <w:t xml:space="preserve"> </w:t>
+      </w:r>
+      <w:proofErr w:type="spellStart"/>
+      <w:r>
+        <w:t>Xerus</w:t>
+      </w:r>
+      <w:proofErr w:type="spellEnd"/>
+    </w:p>
+    <w:p>
+      <w:r>
+        <w:tab/>
+      </w:r>
+      <w:r>
+        <w:rPr>
+          <w:b/>
+        </w:rPr>
+        <w:t>OpenStack Release:</w:t>
+      </w:r>
+      <w:r>
+        <w:t xml:space="preserve"> Queens</w:t>
+      </w:r>
+    </w:p>
+    <w:p>
+      <w:r>
+        <w:tab/>
+      </w:r>
+      <w:proofErr w:type="spellStart"/>
+      <w:r>
+        <w:rPr>
+          <w:b/>
+        </w:rPr>
+        <w:t>Sanallaştırma</w:t>
+      </w:r>
+      <w:proofErr w:type="spellEnd"/>
+      <w:r>
+        <w:rPr>
+          <w:b/>
+        </w:rPr>
+        <w:t xml:space="preserve"> </w:t>
+      </w:r>
+      <w:proofErr w:type="spellStart"/>
+      <w:r>
+        <w:rPr>
+          <w:b/>
+        </w:rPr>
+        <w:t>Platformu</w:t>
+      </w:r>
+      <w:proofErr w:type="spellEnd"/>
+      <w:r>
+        <w:rPr>
+          <w:b/>
+        </w:rPr>
+        <w:t>:</w:t>
+      </w:r>
+      <w:r>
+        <w:t xml:space="preserve"> Oracle </w:t>
+      </w:r>
+      <w:proofErr w:type="spellStart"/>
+      <w:r>
+        <w:t>VirtualBox</w:t>
+      </w:r>
+      <w:proofErr w:type="spellEnd"/>
+      <w:r>
+        <w:t xml:space="preserve"> 5.2.8</w:t>
+      </w:r>
+    </w:p>
+    <w:p>
+      <w:r>
+        <w:tab/>
+      </w:r>
+    </w:p>
+    <w:p>
+      <w:r>
+        <w:rPr>
+          <w:b/>
+        </w:rPr>
         <w:t>NOT</w:t>
       </w:r>
-      <w:bookmarkEnd w:id="0"/>
       <w:r>
         <w:t xml:space="preserve">: </w:t>
       </w:r>
@@ -4059,6 +4211,7 @@
           <w:sz w:val="20"/>
           <w:szCs w:val="20"/>
         </w:rPr>
+        <w:lastRenderedPageBreak/>
         <w:t xml:space="preserve">MySQL Secure Installation </w:t>
       </w:r>
       <w:proofErr w:type="spellStart"/>
@@ -4467,7 +4620,6 @@
           <w:sz w:val="20"/>
           <w:szCs w:val="20"/>
         </w:rPr>
-        <w:lastRenderedPageBreak/>
         <w:t xml:space="preserve">Apache </w:t>
       </w:r>
       <w:proofErr w:type="spellStart"/>
@@ -6797,6 +6949,7 @@
           <w:sz w:val="20"/>
           <w:szCs w:val="20"/>
         </w:rPr>
+        <w:lastRenderedPageBreak/>
         <w:t xml:space="preserve">OpenStack neutron </w:t>
       </w:r>
       <w:proofErr w:type="spellStart"/>
@@ -7397,7 +7550,6 @@
           <w:sz w:val="20"/>
           <w:szCs w:val="20"/>
         </w:rPr>
-        <w:lastRenderedPageBreak/>
         <w:t>Sunucuya</w:t>
       </w:r>
       <w:proofErr w:type="spellEnd"/>
@@ -7625,6 +7777,1388 @@
         <w:t>gösterimi</w:t>
       </w:r>
       <w:proofErr w:type="spellEnd"/>
+    </w:p>
+    <w:p>
+      <w:pPr>
+        <w:rPr>
+          <w:color w:val="FF0000"/>
+        </w:rPr>
+      </w:pPr>
+      <w:r>
+        <w:rPr>
+          <w:color w:val="FF0000"/>
+        </w:rPr>
+        <w:t>08</w:t>
+      </w:r>
+      <w:r>
+        <w:rPr>
+          <w:color w:val="FF0000"/>
+        </w:rPr>
+        <w:t>-Install_</w:t>
+      </w:r>
+      <w:r>
+        <w:rPr>
+          <w:color w:val="FF0000"/>
+        </w:rPr>
+        <w:t>Cinder</w:t>
+      </w:r>
+      <w:r>
+        <w:rPr>
+          <w:color w:val="FF0000"/>
+        </w:rPr>
+        <w:t>.sh</w:t>
+      </w:r>
+    </w:p>
+    <w:p>
+      <w:pPr>
+        <w:numPr>
+          <w:ilvl w:val="0"/>
+          <w:numId w:val="4"/>
+        </w:numPr>
+        <w:spacing w:after="0"/>
+        <w:ind w:left="698" w:hanging="338"/>
+        <w:contextualSpacing/>
+        <w:rPr>
+          <w:sz w:val="20"/>
+          <w:szCs w:val="20"/>
+        </w:rPr>
+      </w:pPr>
+      <w:r>
+        <w:rPr>
+          <w:sz w:val="20"/>
+          <w:szCs w:val="20"/>
+        </w:rPr>
+        <w:t xml:space="preserve">Block Storage </w:t>
+      </w:r>
+      <w:proofErr w:type="spellStart"/>
+      <w:r>
+        <w:rPr>
+          <w:sz w:val="20"/>
+          <w:szCs w:val="20"/>
+        </w:rPr>
+        <w:t>düğümlerine</w:t>
+      </w:r>
+      <w:proofErr w:type="spellEnd"/>
+      <w:r>
+        <w:rPr>
+          <w:sz w:val="20"/>
+          <w:szCs w:val="20"/>
+        </w:rPr>
+        <w:t xml:space="preserve"> SSH </w:t>
+      </w:r>
+      <w:proofErr w:type="spellStart"/>
+      <w:r>
+        <w:rPr>
+          <w:sz w:val="20"/>
+          <w:szCs w:val="20"/>
+        </w:rPr>
+        <w:t>yoluyla</w:t>
+      </w:r>
+      <w:proofErr w:type="spellEnd"/>
+      <w:r>
+        <w:rPr>
+          <w:sz w:val="20"/>
+          <w:szCs w:val="20"/>
+        </w:rPr>
+        <w:t xml:space="preserve"> </w:t>
+      </w:r>
+      <w:proofErr w:type="spellStart"/>
+      <w:r>
+        <w:rPr>
+          <w:sz w:val="20"/>
+          <w:szCs w:val="20"/>
+        </w:rPr>
+        <w:t>bağlanarak</w:t>
+      </w:r>
+      <w:proofErr w:type="spellEnd"/>
+      <w:r>
+        <w:rPr>
+          <w:sz w:val="20"/>
+          <w:szCs w:val="20"/>
+        </w:rPr>
+        <w:t xml:space="preserve"> </w:t>
+      </w:r>
+      <w:proofErr w:type="spellStart"/>
+      <w:r>
+        <w:rPr>
+          <w:sz w:val="20"/>
+          <w:szCs w:val="20"/>
+        </w:rPr>
+        <w:t>bu</w:t>
+      </w:r>
+      <w:proofErr w:type="spellEnd"/>
+      <w:r>
+        <w:rPr>
+          <w:sz w:val="20"/>
+          <w:szCs w:val="20"/>
+        </w:rPr>
+        <w:t xml:space="preserve"> </w:t>
+      </w:r>
+      <w:proofErr w:type="spellStart"/>
+      <w:r>
+        <w:rPr>
+          <w:sz w:val="20"/>
+          <w:szCs w:val="20"/>
+        </w:rPr>
+        <w:t>düğümlerde</w:t>
+      </w:r>
+      <w:proofErr w:type="spellEnd"/>
+    </w:p>
+    <w:p>
+      <w:pPr>
+        <w:pStyle w:val="ListParagraph"/>
+        <w:numPr>
+          <w:ilvl w:val="0"/>
+          <w:numId w:val="6"/>
+        </w:numPr>
+        <w:spacing w:after="0"/>
+        <w:ind w:left="993" w:hanging="273"/>
+        <w:rPr>
+          <w:sz w:val="20"/>
+          <w:szCs w:val="20"/>
+        </w:rPr>
+      </w:pPr>
+      <w:r>
+        <w:rPr>
+          <w:sz w:val="20"/>
+          <w:szCs w:val="20"/>
+        </w:rPr>
+        <w:t xml:space="preserve">IP, hostname </w:t>
+      </w:r>
+      <w:proofErr w:type="spellStart"/>
+      <w:r>
+        <w:rPr>
+          <w:sz w:val="20"/>
+          <w:szCs w:val="20"/>
+        </w:rPr>
+        <w:t>bilgilerinin</w:t>
+      </w:r>
+      <w:proofErr w:type="spellEnd"/>
+      <w:r>
+        <w:rPr>
+          <w:sz w:val="20"/>
+          <w:szCs w:val="20"/>
+        </w:rPr>
+        <w:t xml:space="preserve"> </w:t>
+      </w:r>
+      <w:proofErr w:type="spellStart"/>
+      <w:r>
+        <w:rPr>
+          <w:sz w:val="20"/>
+          <w:szCs w:val="20"/>
+        </w:rPr>
+        <w:t>kontrol</w:t>
+      </w:r>
+      <w:proofErr w:type="spellEnd"/>
+      <w:r>
+        <w:rPr>
+          <w:sz w:val="20"/>
+          <w:szCs w:val="20"/>
+        </w:rPr>
+        <w:t xml:space="preserve"> </w:t>
+      </w:r>
+      <w:proofErr w:type="spellStart"/>
+      <w:r>
+        <w:rPr>
+          <w:sz w:val="20"/>
+          <w:szCs w:val="20"/>
+        </w:rPr>
+        <w:t>edilmesi</w:t>
+      </w:r>
+      <w:proofErr w:type="spellEnd"/>
+    </w:p>
+    <w:p>
+      <w:pPr>
+        <w:pStyle w:val="ListParagraph"/>
+        <w:numPr>
+          <w:ilvl w:val="0"/>
+          <w:numId w:val="6"/>
+        </w:numPr>
+        <w:spacing w:after="0"/>
+        <w:ind w:left="993" w:hanging="273"/>
+        <w:rPr>
+          <w:sz w:val="20"/>
+          <w:szCs w:val="20"/>
+        </w:rPr>
+      </w:pPr>
+      <w:r>
+        <w:rPr>
+          <w:sz w:val="20"/>
+          <w:szCs w:val="20"/>
+        </w:rPr>
+        <w:t>‘</w:t>
+      </w:r>
+      <w:proofErr w:type="spellStart"/>
+      <w:r>
+        <w:rPr>
+          <w:sz w:val="20"/>
+          <w:szCs w:val="20"/>
+        </w:rPr>
+        <w:t>lvm</w:t>
+      </w:r>
+      <w:proofErr w:type="spellEnd"/>
+      <w:r>
+        <w:rPr>
+          <w:sz w:val="20"/>
+          <w:szCs w:val="20"/>
+        </w:rPr>
+        <w:t xml:space="preserve">’ </w:t>
+      </w:r>
+      <w:proofErr w:type="spellStart"/>
+      <w:r>
+        <w:rPr>
+          <w:sz w:val="20"/>
+          <w:szCs w:val="20"/>
+        </w:rPr>
+        <w:t>ve</w:t>
+      </w:r>
+      <w:proofErr w:type="spellEnd"/>
+      <w:r>
+        <w:rPr>
+          <w:sz w:val="20"/>
+          <w:szCs w:val="20"/>
+        </w:rPr>
+        <w:t xml:space="preserve"> ‘</w:t>
+      </w:r>
+      <w:r>
+        <w:rPr>
+          <w:sz w:val="20"/>
+          <w:szCs w:val="20"/>
+        </w:rPr>
+        <w:t>thin-provisioning-tools</w:t>
+      </w:r>
+      <w:r>
+        <w:rPr>
+          <w:sz w:val="20"/>
+          <w:szCs w:val="20"/>
+        </w:rPr>
+        <w:t>’</w:t>
+      </w:r>
+      <w:r>
+        <w:rPr>
+          <w:sz w:val="20"/>
+          <w:szCs w:val="20"/>
+        </w:rPr>
+        <w:t xml:space="preserve"> </w:t>
+      </w:r>
+      <w:proofErr w:type="spellStart"/>
+      <w:r>
+        <w:rPr>
+          <w:sz w:val="20"/>
+          <w:szCs w:val="20"/>
+        </w:rPr>
+        <w:t>paketinin</w:t>
+      </w:r>
+      <w:proofErr w:type="spellEnd"/>
+      <w:r>
+        <w:rPr>
+          <w:sz w:val="20"/>
+          <w:szCs w:val="20"/>
+        </w:rPr>
+        <w:t xml:space="preserve"> </w:t>
+      </w:r>
+      <w:proofErr w:type="spellStart"/>
+      <w:r>
+        <w:rPr>
+          <w:sz w:val="20"/>
+          <w:szCs w:val="20"/>
+        </w:rPr>
+        <w:t>kurulması</w:t>
+      </w:r>
+      <w:proofErr w:type="spellEnd"/>
+    </w:p>
+    <w:p>
+      <w:pPr>
+        <w:pStyle w:val="ListParagraph"/>
+        <w:numPr>
+          <w:ilvl w:val="0"/>
+          <w:numId w:val="6"/>
+        </w:numPr>
+        <w:spacing w:after="0"/>
+        <w:ind w:left="993" w:hanging="273"/>
+        <w:rPr>
+          <w:sz w:val="20"/>
+          <w:szCs w:val="20"/>
+        </w:rPr>
+      </w:pPr>
+      <w:r>
+        <w:rPr>
+          <w:sz w:val="20"/>
+          <w:szCs w:val="20"/>
+        </w:rPr>
+        <w:t>‘</w:t>
+      </w:r>
+      <w:r>
+        <w:rPr>
+          <w:sz w:val="20"/>
+          <w:szCs w:val="20"/>
+        </w:rPr>
+        <w:t xml:space="preserve">cinder-volumes’ </w:t>
+      </w:r>
+      <w:proofErr w:type="spellStart"/>
+      <w:r>
+        <w:rPr>
+          <w:sz w:val="20"/>
+          <w:szCs w:val="20"/>
+        </w:rPr>
+        <w:t>isimli</w:t>
+      </w:r>
+      <w:proofErr w:type="spellEnd"/>
+      <w:r>
+        <w:rPr>
+          <w:sz w:val="20"/>
+          <w:szCs w:val="20"/>
+        </w:rPr>
+        <w:t xml:space="preserve"> disk </w:t>
+      </w:r>
+      <w:proofErr w:type="spellStart"/>
+      <w:r>
+        <w:rPr>
+          <w:sz w:val="20"/>
+          <w:szCs w:val="20"/>
+        </w:rPr>
+        <w:t>voılume</w:t>
+      </w:r>
+      <w:proofErr w:type="spellEnd"/>
+      <w:r>
+        <w:rPr>
+          <w:sz w:val="20"/>
+          <w:szCs w:val="20"/>
+        </w:rPr>
+        <w:t xml:space="preserve"> </w:t>
+      </w:r>
+      <w:proofErr w:type="spellStart"/>
+      <w:r>
+        <w:rPr>
+          <w:sz w:val="20"/>
+          <w:szCs w:val="20"/>
+        </w:rPr>
+        <w:t>oluşturulması</w:t>
+      </w:r>
+      <w:proofErr w:type="spellEnd"/>
+    </w:p>
+    <w:p>
+      <w:pPr>
+        <w:pStyle w:val="ListParagraph"/>
+        <w:numPr>
+          <w:ilvl w:val="0"/>
+          <w:numId w:val="6"/>
+        </w:numPr>
+        <w:spacing w:after="0"/>
+        <w:ind w:left="993" w:hanging="273"/>
+        <w:rPr>
+          <w:sz w:val="20"/>
+          <w:szCs w:val="20"/>
+        </w:rPr>
+      </w:pPr>
+      <w:r>
+        <w:rPr>
+          <w:sz w:val="20"/>
+          <w:szCs w:val="20"/>
+        </w:rPr>
+        <w:t xml:space="preserve">‘cinder-volume’ </w:t>
+      </w:r>
+      <w:proofErr w:type="spellStart"/>
+      <w:r>
+        <w:rPr>
+          <w:sz w:val="20"/>
+          <w:szCs w:val="20"/>
+        </w:rPr>
+        <w:t>paketinin</w:t>
+      </w:r>
+      <w:proofErr w:type="spellEnd"/>
+      <w:r>
+        <w:rPr>
+          <w:sz w:val="20"/>
+          <w:szCs w:val="20"/>
+        </w:rPr>
+        <w:t xml:space="preserve"> </w:t>
+      </w:r>
+      <w:proofErr w:type="spellStart"/>
+      <w:r>
+        <w:rPr>
+          <w:sz w:val="20"/>
+          <w:szCs w:val="20"/>
+        </w:rPr>
+        <w:t>kurulması</w:t>
+      </w:r>
+      <w:proofErr w:type="spellEnd"/>
+    </w:p>
+    <w:p>
+      <w:pPr>
+        <w:pStyle w:val="ListParagraph"/>
+        <w:numPr>
+          <w:ilvl w:val="0"/>
+          <w:numId w:val="6"/>
+        </w:numPr>
+        <w:spacing w:after="0"/>
+        <w:ind w:left="993" w:hanging="273"/>
+        <w:rPr>
+          <w:sz w:val="20"/>
+          <w:szCs w:val="20"/>
+        </w:rPr>
+      </w:pPr>
+      <w:r>
+        <w:rPr>
+          <w:sz w:val="20"/>
+          <w:szCs w:val="20"/>
+        </w:rPr>
+        <w:t xml:space="preserve">‘cinder-volume’ </w:t>
+      </w:r>
+      <w:proofErr w:type="spellStart"/>
+      <w:r>
+        <w:rPr>
+          <w:sz w:val="20"/>
+          <w:szCs w:val="20"/>
+        </w:rPr>
+        <w:t>servisinin</w:t>
+      </w:r>
+      <w:proofErr w:type="spellEnd"/>
+      <w:r>
+        <w:rPr>
+          <w:sz w:val="20"/>
+          <w:szCs w:val="20"/>
+        </w:rPr>
+        <w:t xml:space="preserve"> </w:t>
+      </w:r>
+      <w:proofErr w:type="spellStart"/>
+      <w:r>
+        <w:rPr>
+          <w:sz w:val="20"/>
+          <w:szCs w:val="20"/>
+        </w:rPr>
+        <w:t>konfigürasyonu</w:t>
+      </w:r>
+      <w:proofErr w:type="spellEnd"/>
+    </w:p>
+    <w:p>
+      <w:pPr>
+        <w:numPr>
+          <w:ilvl w:val="0"/>
+          <w:numId w:val="4"/>
+        </w:numPr>
+        <w:ind w:left="698" w:hanging="338"/>
+        <w:contextualSpacing/>
+        <w:rPr>
+          <w:sz w:val="20"/>
+          <w:szCs w:val="20"/>
+        </w:rPr>
+      </w:pPr>
+      <w:r>
+        <w:rPr>
+          <w:sz w:val="20"/>
+          <w:szCs w:val="20"/>
+        </w:rPr>
+        <w:t xml:space="preserve">Cinder </w:t>
+      </w:r>
+      <w:proofErr w:type="spellStart"/>
+      <w:r>
+        <w:rPr>
+          <w:sz w:val="20"/>
+          <w:szCs w:val="20"/>
+        </w:rPr>
+        <w:t>şemasının</w:t>
+      </w:r>
+      <w:proofErr w:type="spellEnd"/>
+      <w:r>
+        <w:rPr>
+          <w:sz w:val="20"/>
+          <w:szCs w:val="20"/>
+        </w:rPr>
+        <w:t xml:space="preserve"> </w:t>
+      </w:r>
+      <w:proofErr w:type="spellStart"/>
+      <w:r>
+        <w:rPr>
+          <w:sz w:val="20"/>
+          <w:szCs w:val="20"/>
+        </w:rPr>
+        <w:t>ve</w:t>
+      </w:r>
+      <w:proofErr w:type="spellEnd"/>
+      <w:r>
+        <w:rPr>
+          <w:sz w:val="20"/>
+          <w:szCs w:val="20"/>
+        </w:rPr>
+        <w:t xml:space="preserve"> </w:t>
+      </w:r>
+      <w:proofErr w:type="spellStart"/>
+      <w:r>
+        <w:rPr>
+          <w:sz w:val="20"/>
+          <w:szCs w:val="20"/>
+        </w:rPr>
+        <w:t>kullanıcılarının</w:t>
+      </w:r>
+      <w:proofErr w:type="spellEnd"/>
+      <w:r>
+        <w:rPr>
+          <w:sz w:val="20"/>
+          <w:szCs w:val="20"/>
+        </w:rPr>
+        <w:t xml:space="preserve"> </w:t>
+      </w:r>
+      <w:proofErr w:type="spellStart"/>
+      <w:r>
+        <w:rPr>
+          <w:sz w:val="20"/>
+          <w:szCs w:val="20"/>
+        </w:rPr>
+        <w:t>Mysql’de</w:t>
+      </w:r>
+      <w:proofErr w:type="spellEnd"/>
+      <w:r>
+        <w:rPr>
+          <w:sz w:val="20"/>
+          <w:szCs w:val="20"/>
+        </w:rPr>
+        <w:t xml:space="preserve"> </w:t>
+      </w:r>
+      <w:proofErr w:type="spellStart"/>
+      <w:r>
+        <w:rPr>
+          <w:sz w:val="20"/>
+          <w:szCs w:val="20"/>
+        </w:rPr>
+        <w:t>oluşturulması</w:t>
+      </w:r>
+      <w:proofErr w:type="spellEnd"/>
+    </w:p>
+    <w:p>
+      <w:pPr>
+        <w:numPr>
+          <w:ilvl w:val="0"/>
+          <w:numId w:val="4"/>
+        </w:numPr>
+        <w:spacing w:after="0"/>
+        <w:ind w:left="698" w:hanging="338"/>
+        <w:contextualSpacing/>
+        <w:rPr>
+          <w:sz w:val="20"/>
+          <w:szCs w:val="20"/>
+        </w:rPr>
+      </w:pPr>
+      <w:r>
+        <w:rPr>
+          <w:sz w:val="20"/>
+          <w:szCs w:val="20"/>
+        </w:rPr>
+        <w:t>OpenStack ‘</w:t>
+      </w:r>
+      <w:r>
+        <w:rPr>
+          <w:sz w:val="20"/>
+          <w:szCs w:val="20"/>
+        </w:rPr>
+        <w:t>cinder</w:t>
+      </w:r>
+      <w:r>
+        <w:rPr>
+          <w:sz w:val="20"/>
+          <w:szCs w:val="20"/>
+        </w:rPr>
+        <w:t xml:space="preserve">’ </w:t>
+      </w:r>
+      <w:proofErr w:type="spellStart"/>
+      <w:r>
+        <w:rPr>
+          <w:sz w:val="20"/>
+          <w:szCs w:val="20"/>
+        </w:rPr>
+        <w:t>kullanıcısının</w:t>
+      </w:r>
+      <w:proofErr w:type="spellEnd"/>
+      <w:r>
+        <w:rPr>
+          <w:sz w:val="20"/>
+          <w:szCs w:val="20"/>
+        </w:rPr>
+        <w:t xml:space="preserve"> </w:t>
+      </w:r>
+      <w:proofErr w:type="spellStart"/>
+      <w:r>
+        <w:rPr>
+          <w:sz w:val="20"/>
+          <w:szCs w:val="20"/>
+        </w:rPr>
+        <w:t>oluşturulması</w:t>
+      </w:r>
+      <w:proofErr w:type="spellEnd"/>
+    </w:p>
+    <w:p>
+      <w:pPr>
+        <w:numPr>
+          <w:ilvl w:val="0"/>
+          <w:numId w:val="4"/>
+        </w:numPr>
+        <w:ind w:left="698" w:hanging="338"/>
+        <w:contextualSpacing/>
+        <w:rPr>
+          <w:sz w:val="20"/>
+          <w:szCs w:val="20"/>
+        </w:rPr>
+      </w:pPr>
+      <w:r>
+        <w:rPr>
+          <w:sz w:val="20"/>
+          <w:szCs w:val="20"/>
+        </w:rPr>
+        <w:t xml:space="preserve">OpenStack </w:t>
+      </w:r>
+      <w:r>
+        <w:rPr>
+          <w:sz w:val="20"/>
+          <w:szCs w:val="20"/>
+        </w:rPr>
+        <w:t xml:space="preserve">cinderv2 </w:t>
+      </w:r>
+      <w:proofErr w:type="spellStart"/>
+      <w:r>
+        <w:rPr>
+          <w:sz w:val="20"/>
+          <w:szCs w:val="20"/>
+        </w:rPr>
+        <w:t>ve</w:t>
+      </w:r>
+      <w:proofErr w:type="spellEnd"/>
+      <w:r>
+        <w:rPr>
+          <w:sz w:val="20"/>
+          <w:szCs w:val="20"/>
+        </w:rPr>
+        <w:t xml:space="preserve"> cinderv3</w:t>
+      </w:r>
+      <w:r>
+        <w:rPr>
+          <w:sz w:val="20"/>
+          <w:szCs w:val="20"/>
+        </w:rPr>
+        <w:t xml:space="preserve"> </w:t>
+      </w:r>
+      <w:proofErr w:type="spellStart"/>
+      <w:r>
+        <w:rPr>
+          <w:sz w:val="20"/>
+          <w:szCs w:val="20"/>
+        </w:rPr>
+        <w:t>servis</w:t>
+      </w:r>
+      <w:r>
+        <w:rPr>
+          <w:sz w:val="20"/>
+          <w:szCs w:val="20"/>
+        </w:rPr>
+        <w:t>ler</w:t>
+      </w:r>
+      <w:r>
+        <w:rPr>
+          <w:sz w:val="20"/>
+          <w:szCs w:val="20"/>
+        </w:rPr>
+        <w:t>ine</w:t>
+      </w:r>
+      <w:proofErr w:type="spellEnd"/>
+      <w:r>
+        <w:rPr>
+          <w:sz w:val="20"/>
+          <w:szCs w:val="20"/>
+        </w:rPr>
+        <w:t xml:space="preserve"> </w:t>
+      </w:r>
+      <w:proofErr w:type="spellStart"/>
+      <w:r>
+        <w:rPr>
+          <w:sz w:val="20"/>
+          <w:szCs w:val="20"/>
+        </w:rPr>
+        <w:t>ait</w:t>
+      </w:r>
+      <w:proofErr w:type="spellEnd"/>
+      <w:r>
+        <w:rPr>
+          <w:sz w:val="20"/>
+          <w:szCs w:val="20"/>
+        </w:rPr>
+        <w:t xml:space="preserve"> </w:t>
+      </w:r>
+      <w:proofErr w:type="spellStart"/>
+      <w:r>
+        <w:rPr>
+          <w:sz w:val="20"/>
+          <w:szCs w:val="20"/>
+        </w:rPr>
+        <w:t>girdilerin</w:t>
+      </w:r>
+      <w:proofErr w:type="spellEnd"/>
+      <w:r>
+        <w:rPr>
+          <w:sz w:val="20"/>
+          <w:szCs w:val="20"/>
+        </w:rPr>
+        <w:t xml:space="preserve"> </w:t>
+      </w:r>
+      <w:proofErr w:type="spellStart"/>
+      <w:r>
+        <w:rPr>
+          <w:sz w:val="20"/>
+          <w:szCs w:val="20"/>
+        </w:rPr>
+        <w:t>oluşturulması</w:t>
+      </w:r>
+      <w:proofErr w:type="spellEnd"/>
+    </w:p>
+    <w:p>
+      <w:pPr>
+        <w:numPr>
+          <w:ilvl w:val="0"/>
+          <w:numId w:val="4"/>
+        </w:numPr>
+        <w:ind w:left="698" w:hanging="338"/>
+        <w:contextualSpacing/>
+        <w:rPr>
+          <w:sz w:val="20"/>
+          <w:szCs w:val="20"/>
+        </w:rPr>
+      </w:pPr>
+      <w:r>
+        <w:rPr>
+          <w:sz w:val="20"/>
+          <w:szCs w:val="20"/>
+        </w:rPr>
+        <w:t xml:space="preserve">OpenStack </w:t>
+      </w:r>
+      <w:r>
+        <w:rPr>
+          <w:sz w:val="20"/>
+          <w:szCs w:val="20"/>
+        </w:rPr>
+        <w:t xml:space="preserve">cinder </w:t>
+      </w:r>
+      <w:proofErr w:type="spellStart"/>
+      <w:r>
+        <w:rPr>
+          <w:sz w:val="20"/>
+          <w:szCs w:val="20"/>
+        </w:rPr>
+        <w:t>API’lerinin</w:t>
+      </w:r>
+      <w:proofErr w:type="spellEnd"/>
+      <w:r>
+        <w:rPr>
+          <w:sz w:val="20"/>
+          <w:szCs w:val="20"/>
+        </w:rPr>
+        <w:t xml:space="preserve"> </w:t>
+      </w:r>
+      <w:r>
+        <w:rPr>
+          <w:sz w:val="20"/>
+          <w:szCs w:val="20"/>
+        </w:rPr>
+        <w:t xml:space="preserve">volumev2 </w:t>
+      </w:r>
+      <w:proofErr w:type="spellStart"/>
+      <w:r>
+        <w:rPr>
+          <w:sz w:val="20"/>
+          <w:szCs w:val="20"/>
+        </w:rPr>
+        <w:t>ve</w:t>
+      </w:r>
+      <w:proofErr w:type="spellEnd"/>
+      <w:r>
+        <w:rPr>
+          <w:sz w:val="20"/>
+          <w:szCs w:val="20"/>
+        </w:rPr>
+        <w:t xml:space="preserve"> volumev3 </w:t>
+      </w:r>
+      <w:proofErr w:type="spellStart"/>
+      <w:r>
+        <w:rPr>
+          <w:sz w:val="20"/>
+          <w:szCs w:val="20"/>
+        </w:rPr>
+        <w:t>için</w:t>
+      </w:r>
+      <w:proofErr w:type="spellEnd"/>
+      <w:r>
+        <w:rPr>
+          <w:sz w:val="20"/>
+          <w:szCs w:val="20"/>
+        </w:rPr>
+        <w:t xml:space="preserve"> </w:t>
+      </w:r>
+      <w:proofErr w:type="spellStart"/>
+      <w:r>
+        <w:rPr>
+          <w:sz w:val="20"/>
+          <w:szCs w:val="20"/>
+        </w:rPr>
+        <w:t>oluşturulması</w:t>
+      </w:r>
+      <w:proofErr w:type="spellEnd"/>
+    </w:p>
+    <w:p>
+      <w:pPr>
+        <w:numPr>
+          <w:ilvl w:val="0"/>
+          <w:numId w:val="4"/>
+        </w:numPr>
+        <w:ind w:left="698" w:hanging="338"/>
+        <w:contextualSpacing/>
+        <w:rPr>
+          <w:sz w:val="20"/>
+          <w:szCs w:val="20"/>
+        </w:rPr>
+      </w:pPr>
+      <w:r>
+        <w:rPr>
+          <w:sz w:val="20"/>
+          <w:szCs w:val="20"/>
+        </w:rPr>
+        <w:t xml:space="preserve">Cinder </w:t>
+      </w:r>
+      <w:proofErr w:type="spellStart"/>
+      <w:r>
+        <w:rPr>
+          <w:sz w:val="20"/>
+          <w:szCs w:val="20"/>
+        </w:rPr>
+        <w:t>servis</w:t>
+      </w:r>
+      <w:r>
+        <w:rPr>
+          <w:sz w:val="20"/>
+          <w:szCs w:val="20"/>
+        </w:rPr>
+        <w:t>lerinin</w:t>
+      </w:r>
+      <w:proofErr w:type="spellEnd"/>
+      <w:r>
+        <w:rPr>
+          <w:sz w:val="20"/>
+          <w:szCs w:val="20"/>
+        </w:rPr>
+        <w:t xml:space="preserve"> </w:t>
+      </w:r>
+      <w:proofErr w:type="spellStart"/>
+      <w:r>
+        <w:rPr>
+          <w:sz w:val="20"/>
+          <w:szCs w:val="20"/>
+        </w:rPr>
+        <w:t>kurulumu</w:t>
+      </w:r>
+      <w:proofErr w:type="spellEnd"/>
+    </w:p>
+    <w:p>
+      <w:pPr>
+        <w:numPr>
+          <w:ilvl w:val="0"/>
+          <w:numId w:val="4"/>
+        </w:numPr>
+        <w:ind w:left="698" w:hanging="338"/>
+        <w:contextualSpacing/>
+        <w:rPr>
+          <w:sz w:val="20"/>
+          <w:szCs w:val="20"/>
+        </w:rPr>
+      </w:pPr>
+      <w:r>
+        <w:rPr>
+          <w:sz w:val="20"/>
+          <w:szCs w:val="20"/>
+        </w:rPr>
+        <w:t>Cinder</w:t>
+      </w:r>
+      <w:r>
+        <w:rPr>
+          <w:sz w:val="20"/>
+          <w:szCs w:val="20"/>
+        </w:rPr>
+        <w:t xml:space="preserve"> </w:t>
+      </w:r>
+      <w:proofErr w:type="spellStart"/>
+      <w:r>
+        <w:rPr>
+          <w:sz w:val="20"/>
+          <w:szCs w:val="20"/>
+        </w:rPr>
+        <w:t>konfigürasyonu</w:t>
+      </w:r>
+      <w:proofErr w:type="spellEnd"/>
+    </w:p>
+    <w:p>
+      <w:pPr>
+        <w:numPr>
+          <w:ilvl w:val="0"/>
+          <w:numId w:val="4"/>
+        </w:numPr>
+        <w:ind w:left="698" w:hanging="338"/>
+        <w:contextualSpacing/>
+        <w:rPr>
+          <w:sz w:val="20"/>
+          <w:szCs w:val="20"/>
+        </w:rPr>
+      </w:pPr>
+      <w:r>
+        <w:rPr>
+          <w:sz w:val="20"/>
+          <w:szCs w:val="20"/>
+        </w:rPr>
+        <w:t>Cinder</w:t>
+      </w:r>
+      <w:r>
+        <w:rPr>
+          <w:sz w:val="20"/>
+          <w:szCs w:val="20"/>
+        </w:rPr>
+        <w:t xml:space="preserve"> </w:t>
+      </w:r>
+      <w:proofErr w:type="spellStart"/>
+      <w:r>
+        <w:rPr>
+          <w:sz w:val="20"/>
+          <w:szCs w:val="20"/>
+        </w:rPr>
+        <w:t>servis</w:t>
+      </w:r>
+      <w:proofErr w:type="spellEnd"/>
+      <w:r>
+        <w:rPr>
+          <w:sz w:val="20"/>
+          <w:szCs w:val="20"/>
+        </w:rPr>
+        <w:t xml:space="preserve"> </w:t>
+      </w:r>
+      <w:proofErr w:type="spellStart"/>
+      <w:r>
+        <w:rPr>
+          <w:sz w:val="20"/>
+          <w:szCs w:val="20"/>
+        </w:rPr>
+        <w:t>veritabanlarının</w:t>
+      </w:r>
+      <w:proofErr w:type="spellEnd"/>
+      <w:r>
+        <w:rPr>
+          <w:sz w:val="20"/>
+          <w:szCs w:val="20"/>
+        </w:rPr>
+        <w:t xml:space="preserve"> </w:t>
+      </w:r>
+      <w:proofErr w:type="spellStart"/>
+      <w:r>
+        <w:rPr>
+          <w:sz w:val="20"/>
+          <w:szCs w:val="20"/>
+        </w:rPr>
+        <w:t>doldurulması</w:t>
+      </w:r>
+      <w:proofErr w:type="spellEnd"/>
+    </w:p>
+    <w:p>
+      <w:pPr>
+        <w:numPr>
+          <w:ilvl w:val="0"/>
+          <w:numId w:val="4"/>
+        </w:numPr>
+        <w:ind w:left="698" w:hanging="338"/>
+        <w:contextualSpacing/>
+        <w:rPr>
+          <w:sz w:val="20"/>
+          <w:szCs w:val="20"/>
+        </w:rPr>
+      </w:pPr>
+      <w:r>
+        <w:rPr>
+          <w:sz w:val="20"/>
+          <w:szCs w:val="20"/>
+        </w:rPr>
+        <w:t>Block Storage</w:t>
+      </w:r>
+      <w:r>
+        <w:rPr>
+          <w:sz w:val="20"/>
+          <w:szCs w:val="20"/>
+        </w:rPr>
+        <w:t xml:space="preserve"> </w:t>
+      </w:r>
+      <w:proofErr w:type="spellStart"/>
+      <w:r>
+        <w:rPr>
+          <w:sz w:val="20"/>
+          <w:szCs w:val="20"/>
+        </w:rPr>
+        <w:t>düğümlerine</w:t>
+      </w:r>
+      <w:proofErr w:type="spellEnd"/>
+      <w:r>
+        <w:rPr>
+          <w:sz w:val="20"/>
+          <w:szCs w:val="20"/>
+        </w:rPr>
+        <w:t xml:space="preserve"> SSH </w:t>
+      </w:r>
+      <w:proofErr w:type="spellStart"/>
+      <w:r>
+        <w:rPr>
+          <w:sz w:val="20"/>
+          <w:szCs w:val="20"/>
+        </w:rPr>
+        <w:t>yoluyla</w:t>
+      </w:r>
+      <w:proofErr w:type="spellEnd"/>
+      <w:r>
+        <w:rPr>
+          <w:sz w:val="20"/>
+          <w:szCs w:val="20"/>
+        </w:rPr>
+        <w:t xml:space="preserve"> </w:t>
+      </w:r>
+      <w:proofErr w:type="spellStart"/>
+      <w:r>
+        <w:rPr>
+          <w:sz w:val="20"/>
+          <w:szCs w:val="20"/>
+        </w:rPr>
+        <w:t>bağlanarak</w:t>
+      </w:r>
+      <w:proofErr w:type="spellEnd"/>
+      <w:r>
+        <w:rPr>
+          <w:sz w:val="20"/>
+          <w:szCs w:val="20"/>
+        </w:rPr>
+        <w:t xml:space="preserve"> </w:t>
+      </w:r>
+      <w:proofErr w:type="spellStart"/>
+      <w:r>
+        <w:rPr>
+          <w:sz w:val="20"/>
+          <w:szCs w:val="20"/>
+        </w:rPr>
+        <w:t>bu</w:t>
+      </w:r>
+      <w:proofErr w:type="spellEnd"/>
+      <w:r>
+        <w:rPr>
+          <w:sz w:val="20"/>
+          <w:szCs w:val="20"/>
+        </w:rPr>
+        <w:t xml:space="preserve"> </w:t>
+      </w:r>
+      <w:proofErr w:type="spellStart"/>
+      <w:r>
+        <w:rPr>
+          <w:sz w:val="20"/>
+          <w:szCs w:val="20"/>
+        </w:rPr>
+        <w:t>düğümlerde</w:t>
+      </w:r>
+      <w:proofErr w:type="spellEnd"/>
+    </w:p>
+    <w:p>
+      <w:pPr>
+        <w:numPr>
+          <w:ilvl w:val="0"/>
+          <w:numId w:val="6"/>
+        </w:numPr>
+        <w:ind w:left="993" w:hanging="273"/>
+        <w:contextualSpacing/>
+        <w:rPr>
+          <w:sz w:val="20"/>
+          <w:szCs w:val="20"/>
+        </w:rPr>
+      </w:pPr>
+      <w:r>
+        <w:rPr>
+          <w:sz w:val="20"/>
+          <w:szCs w:val="20"/>
+        </w:rPr>
+        <w:t>‘</w:t>
+      </w:r>
+      <w:r>
+        <w:rPr>
+          <w:sz w:val="20"/>
+          <w:szCs w:val="20"/>
+        </w:rPr>
+        <w:t>cinder-backup</w:t>
+      </w:r>
+      <w:r>
+        <w:rPr>
+          <w:sz w:val="20"/>
+          <w:szCs w:val="20"/>
+        </w:rPr>
+        <w:t xml:space="preserve">’ </w:t>
+      </w:r>
+      <w:proofErr w:type="spellStart"/>
+      <w:r>
+        <w:rPr>
+          <w:sz w:val="20"/>
+          <w:szCs w:val="20"/>
+        </w:rPr>
+        <w:t>paketinin</w:t>
+      </w:r>
+      <w:proofErr w:type="spellEnd"/>
+      <w:r>
+        <w:rPr>
+          <w:sz w:val="20"/>
+          <w:szCs w:val="20"/>
+        </w:rPr>
+        <w:t xml:space="preserve"> </w:t>
+      </w:r>
+      <w:proofErr w:type="spellStart"/>
+      <w:r>
+        <w:rPr>
+          <w:sz w:val="20"/>
+          <w:szCs w:val="20"/>
+        </w:rPr>
+        <w:t>kurulması</w:t>
+      </w:r>
+      <w:proofErr w:type="spellEnd"/>
+    </w:p>
+    <w:p>
+      <w:pPr>
+        <w:numPr>
+          <w:ilvl w:val="0"/>
+          <w:numId w:val="6"/>
+        </w:numPr>
+        <w:ind w:left="993" w:hanging="273"/>
+        <w:contextualSpacing/>
+        <w:rPr>
+          <w:sz w:val="20"/>
+          <w:szCs w:val="20"/>
+        </w:rPr>
+      </w:pPr>
+      <w:r>
+        <w:rPr>
+          <w:sz w:val="20"/>
+          <w:szCs w:val="20"/>
+        </w:rPr>
+        <w:t>‘</w:t>
+      </w:r>
+      <w:r>
+        <w:rPr>
+          <w:sz w:val="20"/>
+          <w:szCs w:val="20"/>
+        </w:rPr>
+        <w:t>cinder-backup</w:t>
+      </w:r>
+      <w:r>
+        <w:rPr>
+          <w:sz w:val="20"/>
+          <w:szCs w:val="20"/>
+        </w:rPr>
+        <w:t xml:space="preserve">’ </w:t>
+      </w:r>
+      <w:proofErr w:type="spellStart"/>
+      <w:r>
+        <w:rPr>
+          <w:sz w:val="20"/>
+          <w:szCs w:val="20"/>
+        </w:rPr>
+        <w:t>servisinin</w:t>
+      </w:r>
+      <w:proofErr w:type="spellEnd"/>
+      <w:r>
+        <w:rPr>
+          <w:sz w:val="20"/>
+          <w:szCs w:val="20"/>
+        </w:rPr>
+        <w:t xml:space="preserve"> </w:t>
+      </w:r>
+      <w:proofErr w:type="spellStart"/>
+      <w:r>
+        <w:rPr>
+          <w:sz w:val="20"/>
+          <w:szCs w:val="20"/>
+        </w:rPr>
+        <w:t>konfigürasyonu</w:t>
+      </w:r>
+      <w:proofErr w:type="spellEnd"/>
+    </w:p>
+    <w:p>
+      <w:pPr>
+        <w:numPr>
+          <w:ilvl w:val="0"/>
+          <w:numId w:val="4"/>
+        </w:numPr>
+        <w:ind w:left="698" w:hanging="338"/>
+        <w:contextualSpacing/>
+        <w:rPr>
+          <w:sz w:val="20"/>
+          <w:szCs w:val="20"/>
+        </w:rPr>
+      </w:pPr>
+      <w:r>
+        <w:rPr>
+          <w:sz w:val="20"/>
+          <w:szCs w:val="20"/>
+        </w:rPr>
+        <w:t>Cinder</w:t>
+      </w:r>
+      <w:r>
+        <w:rPr>
+          <w:sz w:val="20"/>
+          <w:szCs w:val="20"/>
+        </w:rPr>
+        <w:t xml:space="preserve"> </w:t>
+      </w:r>
+      <w:proofErr w:type="spellStart"/>
+      <w:r>
+        <w:rPr>
+          <w:sz w:val="20"/>
+          <w:szCs w:val="20"/>
+        </w:rPr>
+        <w:t>servisine</w:t>
+      </w:r>
+      <w:proofErr w:type="spellEnd"/>
+      <w:r>
+        <w:rPr>
+          <w:sz w:val="20"/>
+          <w:szCs w:val="20"/>
+        </w:rPr>
+        <w:t xml:space="preserve"> </w:t>
+      </w:r>
+      <w:proofErr w:type="spellStart"/>
+      <w:r>
+        <w:rPr>
+          <w:sz w:val="20"/>
+          <w:szCs w:val="20"/>
+        </w:rPr>
+        <w:t>ait</w:t>
+      </w:r>
+      <w:proofErr w:type="spellEnd"/>
+      <w:r>
+        <w:rPr>
+          <w:sz w:val="20"/>
+          <w:szCs w:val="20"/>
+        </w:rPr>
+        <w:t xml:space="preserve"> </w:t>
+      </w:r>
+      <w:proofErr w:type="spellStart"/>
+      <w:r>
+        <w:rPr>
+          <w:sz w:val="20"/>
+          <w:szCs w:val="20"/>
+        </w:rPr>
+        <w:t>doğrulamaların</w:t>
+      </w:r>
+      <w:proofErr w:type="spellEnd"/>
+      <w:r>
+        <w:rPr>
+          <w:sz w:val="20"/>
+          <w:szCs w:val="20"/>
+        </w:rPr>
+        <w:t xml:space="preserve"> </w:t>
+      </w:r>
+      <w:proofErr w:type="spellStart"/>
+      <w:r>
+        <w:rPr>
+          <w:sz w:val="20"/>
+          <w:szCs w:val="20"/>
+        </w:rPr>
+        <w:t>yapılması</w:t>
+      </w:r>
+      <w:proofErr w:type="spellEnd"/>
+    </w:p>
+    <w:p>
+      <w:pPr>
+        <w:numPr>
+          <w:ilvl w:val="0"/>
+          <w:numId w:val="4"/>
+        </w:numPr>
+        <w:ind w:left="698" w:hanging="338"/>
+        <w:contextualSpacing/>
+        <w:rPr>
+          <w:sz w:val="20"/>
+          <w:szCs w:val="20"/>
+        </w:rPr>
+      </w:pPr>
+      <w:proofErr w:type="spellStart"/>
+      <w:r>
+        <w:rPr>
+          <w:sz w:val="20"/>
+          <w:szCs w:val="20"/>
+        </w:rPr>
+        <w:t>Sunucuya</w:t>
+      </w:r>
+      <w:proofErr w:type="spellEnd"/>
+      <w:r>
+        <w:rPr>
+          <w:sz w:val="20"/>
+          <w:szCs w:val="20"/>
+        </w:rPr>
+        <w:t xml:space="preserve"> </w:t>
+      </w:r>
+      <w:proofErr w:type="spellStart"/>
+      <w:r>
+        <w:rPr>
+          <w:sz w:val="20"/>
+          <w:szCs w:val="20"/>
+        </w:rPr>
+        <w:t>ait</w:t>
+      </w:r>
+      <w:proofErr w:type="spellEnd"/>
+      <w:r>
+        <w:rPr>
+          <w:sz w:val="20"/>
+          <w:szCs w:val="20"/>
+        </w:rPr>
+        <w:t xml:space="preserve"> OpenStack </w:t>
+      </w:r>
+      <w:proofErr w:type="spellStart"/>
+      <w:r>
+        <w:rPr>
+          <w:sz w:val="20"/>
+          <w:szCs w:val="20"/>
+        </w:rPr>
+        <w:t>özet</w:t>
+      </w:r>
+      <w:proofErr w:type="spellEnd"/>
+      <w:r>
+        <w:rPr>
+          <w:sz w:val="20"/>
+          <w:szCs w:val="20"/>
+        </w:rPr>
+        <w:t xml:space="preserve"> </w:t>
+      </w:r>
+      <w:proofErr w:type="spellStart"/>
+      <w:r>
+        <w:rPr>
+          <w:sz w:val="20"/>
+          <w:szCs w:val="20"/>
+        </w:rPr>
+        <w:t>bilgilerinin</w:t>
+      </w:r>
+      <w:proofErr w:type="spellEnd"/>
+      <w:r>
+        <w:rPr>
+          <w:sz w:val="20"/>
+          <w:szCs w:val="20"/>
+        </w:rPr>
+        <w:t xml:space="preserve"> </w:t>
+      </w:r>
+      <w:proofErr w:type="spellStart"/>
+      <w:r>
+        <w:rPr>
+          <w:sz w:val="20"/>
+          <w:szCs w:val="20"/>
+        </w:rPr>
+        <w:t>gösterimi</w:t>
+      </w:r>
+      <w:proofErr w:type="spellEnd"/>
+    </w:p>
+    <w:p>
+      <w:pPr>
+        <w:rPr>
+          <w:sz w:val="20"/>
+          <w:szCs w:val="20"/>
+        </w:rPr>
+      </w:pPr>
     </w:p>
     <w:p>
       <w:pPr>
@@ -8147,6 +9681,7 @@
                 <w:sz w:val="20"/>
                 <w:szCs w:val="20"/>
               </w:rPr>
+              <w:lastRenderedPageBreak/>
               <w:t>GLANCE_DBPASS</w:t>
             </w:r>
           </w:p>
@@ -9082,12 +10617,137 @@
       </w:r>
     </w:p>
     <w:p>
-      <w:pPr>
-        <w:rPr>
-          <w:sz w:val="20"/>
-          <w:szCs w:val="20"/>
-        </w:rPr>
-      </w:pPr>
+      <w:r>
+        <w:t xml:space="preserve">05-systeminfo </w:t>
+      </w:r>
+      <w:proofErr w:type="spellStart"/>
+      <w:r>
+        <w:t>dosyasının</w:t>
+      </w:r>
+      <w:proofErr w:type="spellEnd"/>
+      <w:r>
+        <w:t xml:space="preserve"> </w:t>
+      </w:r>
+      <w:proofErr w:type="spellStart"/>
+      <w:r>
+        <w:t>sonraki</w:t>
+      </w:r>
+      <w:proofErr w:type="spellEnd"/>
+      <w:r>
+        <w:t xml:space="preserve"> </w:t>
+      </w:r>
+      <w:proofErr w:type="spellStart"/>
+      <w:r>
+        <w:t>versiyonlarında</w:t>
+      </w:r>
+      <w:proofErr w:type="spellEnd"/>
+      <w:r>
+        <w:t xml:space="preserve"> </w:t>
+      </w:r>
+      <w:proofErr w:type="spellStart"/>
+      <w:r>
+        <w:t>aşağıdaki</w:t>
+      </w:r>
+      <w:proofErr w:type="spellEnd"/>
+      <w:r>
+        <w:t xml:space="preserve"> </w:t>
+      </w:r>
+      <w:proofErr w:type="spellStart"/>
+      <w:r>
+        <w:t>görünümü</w:t>
+      </w:r>
+      <w:proofErr w:type="spellEnd"/>
+      <w:r>
+        <w:t xml:space="preserve"> </w:t>
+      </w:r>
+      <w:proofErr w:type="spellStart"/>
+      <w:r>
+        <w:t>el</w:t>
+      </w:r>
+      <w:bookmarkStart w:id="0" w:name="_GoBack"/>
+      <w:bookmarkEnd w:id="0"/>
+      <w:r>
+        <w:t>de</w:t>
+      </w:r>
+      <w:proofErr w:type="spellEnd"/>
+      <w:r>
+        <w:t xml:space="preserve"> </w:t>
+      </w:r>
+      <w:proofErr w:type="spellStart"/>
+      <w:r>
+        <w:t>edecek</w:t>
+      </w:r>
+      <w:proofErr w:type="spellEnd"/>
+      <w:r>
+        <w:t xml:space="preserve"> </w:t>
+      </w:r>
+      <w:proofErr w:type="spellStart"/>
+      <w:r>
+        <w:t>şekilde</w:t>
+      </w:r>
+      <w:proofErr w:type="spellEnd"/>
+      <w:r>
+        <w:t xml:space="preserve"> </w:t>
+      </w:r>
+      <w:proofErr w:type="spellStart"/>
+      <w:r>
+        <w:t>düzenleme</w:t>
+      </w:r>
+      <w:proofErr w:type="spellEnd"/>
+      <w:r>
+        <w:t xml:space="preserve"> </w:t>
+      </w:r>
+      <w:proofErr w:type="spellStart"/>
+      <w:r>
+        <w:t>yapılmıştır</w:t>
+      </w:r>
+      <w:proofErr w:type="spellEnd"/>
+      <w:r>
+        <w:t>:</w:t>
+      </w:r>
+    </w:p>
+    <w:p>
+      <w:r>
+        <w:rPr>
+          <w:noProof/>
+        </w:rPr>
+        <w:lastRenderedPageBreak/>
+        <w:drawing>
+          <wp:inline distT="0" distB="0" distL="0" distR="0" wp14:anchorId="4059D99F" wp14:editId="325939CF">
+            <wp:extent cx="5943600" cy="4074160"/>
+            <wp:effectExtent l="0" t="0" r="0" b="2540"/>
+            <wp:docPr id="6" name="Picture 6"/>
+            <wp:cNvGraphicFramePr>
+              <a:graphicFrameLocks xmlns:a="http://schemas.openxmlformats.org/drawingml/2006/main" noChangeAspect="1"/>
+            </wp:cNvGraphicFramePr>
+            <a:graphic xmlns:a="http://schemas.openxmlformats.org/drawingml/2006/main">
+              <a:graphicData uri="http://schemas.openxmlformats.org/drawingml/2006/picture">
+                <pic:pic xmlns:pic="http://schemas.openxmlformats.org/drawingml/2006/picture">
+                  <pic:nvPicPr>
+                    <pic:cNvPr id="1" name=""/>
+                    <pic:cNvPicPr/>
+                  </pic:nvPicPr>
+                  <pic:blipFill>
+                    <a:blip r:embed="rId11"/>
+                    <a:stretch>
+                      <a:fillRect/>
+                    </a:stretch>
+                  </pic:blipFill>
+                  <pic:spPr>
+                    <a:xfrm>
+                      <a:off x="0" y="0"/>
+                      <a:ext cx="5943600" cy="4074160"/>
+                    </a:xfrm>
+                    <a:prstGeom prst="rect">
+                      <a:avLst/>
+                    </a:prstGeom>
+                  </pic:spPr>
+                </pic:pic>
+              </a:graphicData>
+            </a:graphic>
+          </wp:inline>
+        </w:drawing>
+      </w:r>
     </w:p>
     <w:sectPr>
       <w:pgSz w:w="12240" w:h="15840"/>
@@ -10189,6 +11849,7 @@
   <w:style w:type="paragraph" w:default="1" w:styleId="Normal">
     <w:name w:val="Normal"/>
     <w:qFormat/>
+    <w:rsid w:val="004859A4"/>
   </w:style>
   <w:style w:type="character" w:default="1" w:styleId="DefaultParagraphFont">
     <w:name w:val="Default Paragraph Font"/>
